--- a/Reports/07- Order List/لیست سفارش قطعات.docx
+++ b/Reports/07- Order List/لیست سفارش قطعات.docx
@@ -157,14 +157,18 @@
               <w:bidi/>
               <w:rPr>
                 <w:rFonts w:ascii="IRANSans" w:hAnsi="IRANSans" w:cs="IRANSans"/>
-                <w:sz w:val="20"/>
-                <w:szCs w:val="20"/>
-                <w:lang w:bidi="fa-IR"/>
-              </w:rPr>
-            </w:pPr>
-            <w:r>
-              <w:rPr>
-                <w:rFonts w:ascii="IRANSans" w:hAnsi="IRANSans" w:cs="IRANSans" w:hint="cs"/>
+                <w:b w:val="0"/>
+                <w:bCs w:val="0"/>
+                <w:sz w:val="20"/>
+                <w:szCs w:val="20"/>
+                <w:lang w:bidi="fa-IR"/>
+              </w:rPr>
+            </w:pPr>
+            <w:r>
+              <w:rPr>
+                <w:rFonts w:ascii="IRANSans" w:hAnsi="IRANSans" w:cs="IRANSans" w:hint="cs"/>
+                <w:b w:val="0"/>
+                <w:bCs w:val="0"/>
                 <w:sz w:val="20"/>
                 <w:szCs w:val="20"/>
                 <w:rtl/>
@@ -175,6 +179,8 @@
             <w:r>
               <w:rPr>
                 <w:rFonts w:ascii="IRANSans" w:hAnsi="IRANSans" w:cs="IRANSans"/>
+                <w:b w:val="0"/>
+                <w:bCs w:val="0"/>
                 <w:sz w:val="20"/>
                 <w:szCs w:val="20"/>
                 <w:lang w:bidi="fa-IR"/>
@@ -194,17 +200,17 @@
               <w:cnfStyle w:val="000000000000" w:firstRow="0" w:lastRow="0" w:firstColumn="0" w:lastColumn="0" w:oddVBand="0" w:evenVBand="0" w:oddHBand="0" w:evenHBand="0" w:firstRowFirstColumn="0" w:firstRowLastColumn="0" w:lastRowFirstColumn="0" w:lastRowLastColumn="0"/>
               <w:rPr>
                 <w:rFonts w:ascii="IRANSans" w:hAnsi="IRANSans" w:cs="IRANSans"/>
-                <w:sz w:val="20"/>
-                <w:szCs w:val="20"/>
-                <w:rtl/>
-                <w:lang w:bidi="fa-IR"/>
-              </w:rPr>
-            </w:pPr>
-            <w:r>
-              <w:rPr>
-                <w:rFonts w:ascii="IRANSans" w:hAnsi="IRANSans" w:cs="IRANSans" w:hint="cs"/>
-                <w:sz w:val="20"/>
-                <w:szCs w:val="20"/>
+                <w:sz w:val="18"/>
+                <w:szCs w:val="18"/>
+                <w:rtl/>
+                <w:lang w:bidi="fa-IR"/>
+              </w:rPr>
+            </w:pPr>
+            <w:r>
+              <w:rPr>
+                <w:rFonts w:ascii="IRANSans" w:hAnsi="IRANSans" w:cs="IRANSans" w:hint="cs"/>
+                <w:sz w:val="18"/>
+                <w:szCs w:val="18"/>
                 <w:rtl/>
                 <w:lang w:bidi="fa-IR"/>
               </w:rPr>
@@ -260,15 +266,19 @@
               <w:bidi/>
               <w:rPr>
                 <w:rFonts w:ascii="IRANSans" w:hAnsi="IRANSans" w:cs="IRANSans"/>
-                <w:sz w:val="20"/>
-                <w:szCs w:val="20"/>
-                <w:rtl/>
-                <w:lang w:bidi="fa-IR"/>
-              </w:rPr>
-            </w:pPr>
-            <w:r>
-              <w:rPr>
-                <w:rFonts w:ascii="IRANSans" w:hAnsi="IRANSans" w:cs="IRANSans"/>
+                <w:b w:val="0"/>
+                <w:bCs w:val="0"/>
+                <w:sz w:val="20"/>
+                <w:szCs w:val="20"/>
+                <w:rtl/>
+                <w:lang w:bidi="fa-IR"/>
+              </w:rPr>
+            </w:pPr>
+            <w:r>
+              <w:rPr>
+                <w:rFonts w:ascii="IRANSans" w:hAnsi="IRANSans" w:cs="IRANSans"/>
+                <w:b w:val="0"/>
+                <w:bCs w:val="0"/>
                 <w:sz w:val="20"/>
                 <w:szCs w:val="20"/>
                 <w:rtl/>
@@ -279,6 +289,8 @@
             <w:r>
               <w:rPr>
                 <w:rFonts w:ascii="IRANSans" w:hAnsi="IRANSans" w:cs="IRANSans"/>
+                <w:b w:val="0"/>
+                <w:bCs w:val="0"/>
                 <w:sz w:val="20"/>
                 <w:szCs w:val="20"/>
                 <w:lang w:bidi="fa-IR"/>
@@ -298,17 +310,17 @@
               <w:cnfStyle w:val="000000000000" w:firstRow="0" w:lastRow="0" w:firstColumn="0" w:lastColumn="0" w:oddVBand="0" w:evenVBand="0" w:oddHBand="0" w:evenHBand="0" w:firstRowFirstColumn="0" w:firstRowLastColumn="0" w:lastRowFirstColumn="0" w:lastRowLastColumn="0"/>
               <w:rPr>
                 <w:rFonts w:ascii="IRANSans" w:hAnsi="IRANSans" w:cs="IRANSans"/>
-                <w:sz w:val="20"/>
-                <w:szCs w:val="20"/>
-                <w:rtl/>
-                <w:lang w:bidi="fa-IR"/>
-              </w:rPr>
-            </w:pPr>
-            <w:r>
-              <w:rPr>
-                <w:rFonts w:ascii="IRANSans" w:hAnsi="IRANSans" w:cs="IRANSans" w:hint="cs"/>
-                <w:sz w:val="20"/>
-                <w:szCs w:val="20"/>
+                <w:sz w:val="18"/>
+                <w:szCs w:val="18"/>
+                <w:rtl/>
+                <w:lang w:bidi="fa-IR"/>
+              </w:rPr>
+            </w:pPr>
+            <w:r>
+              <w:rPr>
+                <w:rFonts w:ascii="IRANSans" w:hAnsi="IRANSans" w:cs="IRANSans" w:hint="cs"/>
+                <w:sz w:val="18"/>
+                <w:szCs w:val="18"/>
                 <w:rtl/>
                 <w:lang w:bidi="fa-IR"/>
               </w:rPr>
@@ -363,16 +375,20 @@
             <w:pPr>
               <w:bidi/>
               <w:rPr>
-                <w:rFonts w:ascii="IRANSans" w:hAnsi="IRANSans" w:cs="IRANSans" w:hint="cs"/>
-                <w:sz w:val="20"/>
-                <w:szCs w:val="20"/>
-                <w:rtl/>
-                <w:lang w:bidi="fa-IR"/>
-              </w:rPr>
-            </w:pPr>
-            <w:r>
-              <w:rPr>
-                <w:rFonts w:ascii="IRANSans" w:hAnsi="IRANSans" w:cs="IRANSans" w:hint="cs"/>
+                <w:rFonts w:ascii="IRANSans" w:hAnsi="IRANSans" w:cs="IRANSans"/>
+                <w:b w:val="0"/>
+                <w:bCs w:val="0"/>
+                <w:sz w:val="20"/>
+                <w:szCs w:val="20"/>
+                <w:rtl/>
+                <w:lang w:bidi="fa-IR"/>
+              </w:rPr>
+            </w:pPr>
+            <w:r>
+              <w:rPr>
+                <w:rFonts w:ascii="IRANSans" w:hAnsi="IRANSans" w:cs="IRANSans" w:hint="cs"/>
+                <w:b w:val="0"/>
+                <w:bCs w:val="0"/>
                 <w:sz w:val="20"/>
                 <w:szCs w:val="20"/>
                 <w:rtl/>
@@ -383,6 +399,8 @@
             <w:r>
               <w:rPr>
                 <w:rFonts w:ascii="IRANSans" w:hAnsi="IRANSans" w:cs="IRANSans"/>
+                <w:b w:val="0"/>
+                <w:bCs w:val="0"/>
                 <w:sz w:val="20"/>
                 <w:szCs w:val="20"/>
                 <w:lang w:bidi="fa-IR"/>
@@ -392,6 +410,8 @@
             <w:r>
               <w:rPr>
                 <w:rFonts w:ascii="IRANSans" w:hAnsi="IRANSans" w:cs="IRANSans" w:hint="cs"/>
+                <w:b w:val="0"/>
+                <w:bCs w:val="0"/>
                 <w:sz w:val="20"/>
                 <w:szCs w:val="20"/>
                 <w:rtl/>
@@ -412,17 +432,17 @@
               <w:cnfStyle w:val="000000000000" w:firstRow="0" w:lastRow="0" w:firstColumn="0" w:lastColumn="0" w:oddVBand="0" w:evenVBand="0" w:oddHBand="0" w:evenHBand="0" w:firstRowFirstColumn="0" w:firstRowLastColumn="0" w:lastRowFirstColumn="0" w:lastRowLastColumn="0"/>
               <w:rPr>
                 <w:rFonts w:ascii="IRANSans" w:hAnsi="IRANSans" w:cs="IRANSans"/>
-                <w:sz w:val="20"/>
-                <w:szCs w:val="20"/>
-                <w:rtl/>
-                <w:lang w:bidi="fa-IR"/>
-              </w:rPr>
-            </w:pPr>
-            <w:r>
-              <w:rPr>
-                <w:rFonts w:ascii="IRANSans" w:hAnsi="IRANSans" w:cs="IRANSans" w:hint="cs"/>
-                <w:sz w:val="20"/>
-                <w:szCs w:val="20"/>
+                <w:sz w:val="18"/>
+                <w:szCs w:val="18"/>
+                <w:rtl/>
+                <w:lang w:bidi="fa-IR"/>
+              </w:rPr>
+            </w:pPr>
+            <w:r>
+              <w:rPr>
+                <w:rFonts w:ascii="IRANSans" w:hAnsi="IRANSans" w:cs="IRANSans" w:hint="cs"/>
+                <w:sz w:val="18"/>
+                <w:szCs w:val="18"/>
                 <w:rtl/>
                 <w:lang w:bidi="fa-IR"/>
               </w:rPr>
@@ -460,6 +480,866 @@
                 <w:t>کلیک کنید</w:t>
               </w:r>
             </w:hyperlink>
+          </w:p>
+        </w:tc>
+      </w:tr>
+      <w:tr>
+        <w:trPr>
+          <w:trHeight w:val="432"/>
+        </w:trPr>
+        <w:tc>
+          <w:tcPr>
+            <w:cnfStyle w:val="001000000000" w:firstRow="0" w:lastRow="0" w:firstColumn="1" w:lastColumn="0" w:oddVBand="0" w:evenVBand="0" w:oddHBand="0" w:evenHBand="0" w:firstRowFirstColumn="0" w:firstRowLastColumn="0" w:lastRowFirstColumn="0" w:lastRowLastColumn="0"/>
+            <w:tcW w:w="3116" w:type="dxa"/>
+            <w:vAlign w:val="center"/>
+          </w:tcPr>
+          <w:p>
+            <w:pPr>
+              <w:bidi/>
+              <w:rPr>
+                <w:rFonts w:ascii="IRANSans" w:hAnsi="IRANSans" w:cs="IRANSans"/>
+                <w:b w:val="0"/>
+                <w:bCs w:val="0"/>
+                <w:sz w:val="20"/>
+                <w:szCs w:val="20"/>
+                <w:lang w:bidi="fa-IR"/>
+              </w:rPr>
+            </w:pPr>
+            <w:r>
+              <w:rPr>
+                <w:rFonts w:ascii="IRANSans" w:hAnsi="IRANSans" w:cs="IRANSans" w:hint="cs"/>
+                <w:b w:val="0"/>
+                <w:bCs w:val="0"/>
+                <w:sz w:val="20"/>
+                <w:szCs w:val="20"/>
+                <w:rtl/>
+                <w:lang w:bidi="fa-IR"/>
+              </w:rPr>
+              <w:t xml:space="preserve">ورق </w:t>
+            </w:r>
+            <w:r>
+              <w:rPr>
+                <w:rFonts w:ascii="IRANSans" w:hAnsi="IRANSans" w:cs="IRANSans"/>
+                <w:b w:val="0"/>
+                <w:bCs w:val="0"/>
+                <w:sz w:val="20"/>
+                <w:szCs w:val="20"/>
+                <w:lang w:bidi="fa-IR"/>
+              </w:rPr>
+              <w:t>MDF</w:t>
+            </w:r>
+            <w:r>
+              <w:rPr>
+                <w:rFonts w:ascii="IRANSans" w:hAnsi="IRANSans" w:cs="IRANSans" w:hint="cs"/>
+                <w:b w:val="0"/>
+                <w:bCs w:val="0"/>
+                <w:sz w:val="20"/>
+                <w:szCs w:val="20"/>
+                <w:rtl/>
+                <w:lang w:bidi="fa-IR"/>
+              </w:rPr>
+              <w:t xml:space="preserve"> سفید دورو </w:t>
+            </w:r>
+          </w:p>
+        </w:tc>
+        <w:tc>
+          <w:tcPr>
+            <w:tcW w:w="3117" w:type="dxa"/>
+            <w:vAlign w:val="center"/>
+          </w:tcPr>
+          <w:p>
+            <w:pPr>
+              <w:bidi/>
+              <w:cnfStyle w:val="000000000000" w:firstRow="0" w:lastRow="0" w:firstColumn="0" w:lastColumn="0" w:oddVBand="0" w:evenVBand="0" w:oddHBand="0" w:evenHBand="0" w:firstRowFirstColumn="0" w:firstRowLastColumn="0" w:lastRowFirstColumn="0" w:lastRowLastColumn="0"/>
+              <w:rPr>
+                <w:rFonts w:ascii="IRANSans" w:hAnsi="IRANSans" w:cs="IRANSans" w:hint="cs"/>
+                <w:sz w:val="18"/>
+                <w:szCs w:val="18"/>
+                <w:rtl/>
+                <w:lang w:bidi="fa-IR"/>
+              </w:rPr>
+            </w:pPr>
+            <w:r>
+              <w:rPr>
+                <w:rFonts w:ascii="IRANSans" w:hAnsi="IRANSans" w:cs="IRANSans" w:hint="cs"/>
+                <w:sz w:val="18"/>
+                <w:szCs w:val="18"/>
+                <w:rtl/>
+                <w:lang w:bidi="fa-IR"/>
+              </w:rPr>
+              <w:t>جهت ساخت محل مسابقه</w:t>
+            </w:r>
+            <w:r>
+              <w:rPr>
+                <w:rFonts w:ascii="IRANSans" w:hAnsi="IRANSans" w:cs="IRANSans" w:hint="cs"/>
+                <w:sz w:val="18"/>
+                <w:szCs w:val="18"/>
+                <w:rtl/>
+                <w:lang w:bidi="fa-IR"/>
+              </w:rPr>
+              <w:t xml:space="preserve">. در صورت امکان طبق جدول زیر برش داده شود و </w:t>
+            </w:r>
+            <w:r>
+              <w:rPr>
+                <w:rFonts w:ascii="IRANSans" w:hAnsi="IRANSans" w:cs="IRANSans" w:hint="cs"/>
+                <w:sz w:val="18"/>
+                <w:szCs w:val="18"/>
+                <w:rtl/>
+                <w:lang w:bidi="fa-IR"/>
+              </w:rPr>
+              <w:t xml:space="preserve">به صورت مکعب </w:t>
+            </w:r>
+            <w:r>
+              <w:rPr>
+                <w:rFonts w:ascii="IRANSans" w:hAnsi="IRANSans" w:cs="IRANSans" w:hint="cs"/>
+                <w:sz w:val="18"/>
+                <w:szCs w:val="18"/>
+                <w:rtl/>
+                <w:lang w:bidi="fa-IR"/>
+              </w:rPr>
+              <w:t>پیچ شود.</w:t>
+            </w:r>
+          </w:p>
+        </w:tc>
+        <w:tc>
+          <w:tcPr>
+            <w:tcW w:w="3117" w:type="dxa"/>
+            <w:vAlign w:val="center"/>
+          </w:tcPr>
+          <w:p>
+            <w:pPr>
+              <w:bidi/>
+              <w:cnfStyle w:val="000000000000" w:firstRow="0" w:lastRow="0" w:firstColumn="0" w:lastColumn="0" w:oddVBand="0" w:evenVBand="0" w:oddHBand="0" w:evenHBand="0" w:firstRowFirstColumn="0" w:firstRowLastColumn="0" w:lastRowFirstColumn="0" w:lastRowLastColumn="0"/>
+            </w:pPr>
+            <w:r>
+              <w:t>-</w:t>
+            </w:r>
+          </w:p>
+        </w:tc>
+      </w:tr>
+    </w:tbl>
+    <w:p>
+      <w:pPr>
+        <w:bidi/>
+        <w:jc w:val="both"/>
+        <w:rPr>
+          <w:rFonts w:ascii="IRANSans" w:hAnsi="IRANSans" w:cs="IRANSans"/>
+          <w:rtl/>
+          <w:lang w:bidi="fa-IR"/>
+        </w:rPr>
+      </w:pPr>
+    </w:p>
+    <w:p>
+      <w:pPr>
+        <w:bidi/>
+        <w:jc w:val="both"/>
+        <w:rPr>
+          <w:rFonts w:ascii="IRANSans" w:hAnsi="IRANSans" w:cs="IRANSans"/>
+          <w:rtl/>
+          <w:lang w:bidi="fa-IR"/>
+        </w:rPr>
+      </w:pPr>
+    </w:p>
+    <w:p>
+      <w:pPr>
+        <w:bidi/>
+        <w:jc w:val="both"/>
+        <w:rPr>
+          <w:rFonts w:ascii="IRANSans" w:hAnsi="IRANSans" w:cs="IRANSans"/>
+          <w:rtl/>
+          <w:lang w:bidi="fa-IR"/>
+        </w:rPr>
+      </w:pPr>
+      <w:r>
+        <w:rPr>
+          <w:rFonts w:ascii="IRANSans" w:hAnsi="IRANSans" w:cs="IRANSans" w:hint="cs"/>
+          <w:rtl/>
+          <w:lang w:bidi="fa-IR"/>
+        </w:rPr>
+        <w:t>ساخت محل مسابقه ربات</w:t>
+      </w:r>
+    </w:p>
+    <w:tbl>
+      <w:tblPr>
+        <w:tblStyle w:val="GridTable1Light"/>
+        <w:bidiVisual/>
+        <w:tblW w:w="0" w:type="auto"/>
+        <w:tblLook w:val="04A0" w:firstRow="1" w:lastRow="0" w:firstColumn="1" w:lastColumn="0" w:noHBand="0" w:noVBand="1"/>
+      </w:tblPr>
+      <w:tblGrid>
+        <w:gridCol w:w="3116"/>
+        <w:gridCol w:w="3117"/>
+        <w:gridCol w:w="3117"/>
+      </w:tblGrid>
+      <w:tr>
+        <w:trPr>
+          <w:cnfStyle w:val="100000000000" w:firstRow="1" w:lastRow="0" w:firstColumn="0" w:lastColumn="0" w:oddVBand="0" w:evenVBand="0" w:oddHBand="0" w:evenHBand="0" w:firstRowFirstColumn="0" w:firstRowLastColumn="0" w:lastRowFirstColumn="0" w:lastRowLastColumn="0"/>
+        </w:trPr>
+        <w:tc>
+          <w:tcPr>
+            <w:cnfStyle w:val="001000000000" w:firstRow="0" w:lastRow="0" w:firstColumn="1" w:lastColumn="0" w:oddVBand="0" w:evenVBand="0" w:oddHBand="0" w:evenHBand="0" w:firstRowFirstColumn="0" w:firstRowLastColumn="0" w:lastRowFirstColumn="0" w:lastRowLastColumn="0"/>
+            <w:tcW w:w="3116" w:type="dxa"/>
+            <w:vAlign w:val="center"/>
+          </w:tcPr>
+          <w:p>
+            <w:pPr>
+              <w:bidi/>
+              <w:jc w:val="center"/>
+              <w:rPr>
+                <w:rFonts w:ascii="IRANSans" w:hAnsi="IRANSans" w:cs="IRANSans" w:hint="cs"/>
+                <w:color w:val="7F7F7F" w:themeColor="text1" w:themeTint="80"/>
+                <w:sz w:val="20"/>
+                <w:szCs w:val="20"/>
+                <w:rtl/>
+                <w:lang w:bidi="fa-IR"/>
+              </w:rPr>
+            </w:pPr>
+            <w:r>
+              <w:rPr>
+                <w:rFonts w:ascii="IRANSans" w:hAnsi="IRANSans" w:cs="IRANSans" w:hint="cs"/>
+                <w:color w:val="7F7F7F" w:themeColor="text1" w:themeTint="80"/>
+                <w:sz w:val="20"/>
+                <w:szCs w:val="20"/>
+                <w:rtl/>
+                <w:lang w:bidi="fa-IR"/>
+              </w:rPr>
+              <w:t>ابعاد باکس‌</w:t>
+            </w:r>
+            <w:r>
+              <w:rPr>
+                <w:rFonts w:ascii="IRANSans" w:hAnsi="IRANSans" w:cs="IRANSans" w:hint="cs"/>
+                <w:color w:val="7F7F7F" w:themeColor="text1" w:themeTint="80"/>
+                <w:sz w:val="20"/>
+                <w:szCs w:val="20"/>
+                <w:rtl/>
+                <w:lang w:bidi="fa-IR"/>
+              </w:rPr>
+              <w:t xml:space="preserve"> مکعبی</w:t>
+            </w:r>
+          </w:p>
+        </w:tc>
+        <w:tc>
+          <w:tcPr>
+            <w:tcW w:w="3117" w:type="dxa"/>
+            <w:vAlign w:val="center"/>
+          </w:tcPr>
+          <w:p>
+            <w:pPr>
+              <w:bidi/>
+              <w:jc w:val="center"/>
+              <w:cnfStyle w:val="100000000000" w:firstRow="1" w:lastRow="0" w:firstColumn="0" w:lastColumn="0" w:oddVBand="0" w:evenVBand="0" w:oddHBand="0" w:evenHBand="0" w:firstRowFirstColumn="0" w:firstRowLastColumn="0" w:lastRowFirstColumn="0" w:lastRowLastColumn="0"/>
+              <w:rPr>
+                <w:rFonts w:ascii="IRANSans" w:hAnsi="IRANSans" w:cs="IRANSans"/>
+                <w:color w:val="7F7F7F" w:themeColor="text1" w:themeTint="80"/>
+                <w:sz w:val="20"/>
+                <w:szCs w:val="20"/>
+                <w:rtl/>
+                <w:lang w:bidi="fa-IR"/>
+              </w:rPr>
+            </w:pPr>
+            <w:r>
+              <w:rPr>
+                <w:rFonts w:ascii="IRANSans" w:hAnsi="IRANSans" w:cs="IRANSans" w:hint="cs"/>
+                <w:color w:val="7F7F7F" w:themeColor="text1" w:themeTint="80"/>
+                <w:sz w:val="20"/>
+                <w:szCs w:val="20"/>
+                <w:rtl/>
+                <w:lang w:bidi="fa-IR"/>
+              </w:rPr>
+              <w:t>ابعاد هر وجه</w:t>
+            </w:r>
+            <w:r>
+              <w:rPr>
+                <w:rFonts w:ascii="IRANSans" w:hAnsi="IRANSans" w:cs="IRANSans" w:hint="cs"/>
+                <w:color w:val="7F7F7F" w:themeColor="text1" w:themeTint="80"/>
+                <w:sz w:val="20"/>
+                <w:szCs w:val="20"/>
+                <w:rtl/>
+                <w:lang w:bidi="fa-IR"/>
+              </w:rPr>
+              <w:t xml:space="preserve"> از مکعب</w:t>
+            </w:r>
+          </w:p>
+        </w:tc>
+        <w:tc>
+          <w:tcPr>
+            <w:tcW w:w="3117" w:type="dxa"/>
+            <w:vAlign w:val="center"/>
+          </w:tcPr>
+          <w:p>
+            <w:pPr>
+              <w:bidi/>
+              <w:jc w:val="center"/>
+              <w:cnfStyle w:val="100000000000" w:firstRow="1" w:lastRow="0" w:firstColumn="0" w:lastColumn="0" w:oddVBand="0" w:evenVBand="0" w:oddHBand="0" w:evenHBand="0" w:firstRowFirstColumn="0" w:firstRowLastColumn="0" w:lastRowFirstColumn="0" w:lastRowLastColumn="0"/>
+              <w:rPr>
+                <w:rFonts w:ascii="IRANSans" w:hAnsi="IRANSans" w:cs="IRANSans"/>
+                <w:color w:val="7F7F7F" w:themeColor="text1" w:themeTint="80"/>
+                <w:sz w:val="20"/>
+                <w:szCs w:val="20"/>
+                <w:rtl/>
+                <w:lang w:bidi="fa-IR"/>
+              </w:rPr>
+            </w:pPr>
+            <w:r>
+              <w:rPr>
+                <w:rFonts w:ascii="IRANSans" w:hAnsi="IRANSans" w:cs="IRANSans" w:hint="cs"/>
+                <w:color w:val="7F7F7F" w:themeColor="text1" w:themeTint="80"/>
+                <w:sz w:val="20"/>
+                <w:szCs w:val="20"/>
+                <w:rtl/>
+                <w:lang w:bidi="fa-IR"/>
+              </w:rPr>
+              <w:t>تعداد</w:t>
+            </w:r>
+          </w:p>
+        </w:tc>
+      </w:tr>
+      <w:tr>
+        <w:trPr>
+          <w:trHeight w:val="432"/>
+        </w:trPr>
+        <w:tc>
+          <w:tcPr>
+            <w:cnfStyle w:val="001000000000" w:firstRow="0" w:lastRow="0" w:firstColumn="1" w:lastColumn="0" w:oddVBand="0" w:evenVBand="0" w:oddHBand="0" w:evenHBand="0" w:firstRowFirstColumn="0" w:firstRowLastColumn="0" w:lastRowFirstColumn="0" w:lastRowLastColumn="0"/>
+            <w:tcW w:w="3116" w:type="dxa"/>
+            <w:vAlign w:val="center"/>
+          </w:tcPr>
+          <w:p>
+            <w:pPr>
+              <w:bidi/>
+              <w:jc w:val="center"/>
+              <w:rPr>
+                <w:rFonts w:ascii="IRANSans" w:hAnsi="IRANSans" w:cs="IRANSans"/>
+                <w:b w:val="0"/>
+                <w:bCs w:val="0"/>
+                <w:sz w:val="20"/>
+                <w:szCs w:val="20"/>
+                <w:lang w:bidi="fa-IR"/>
+              </w:rPr>
+            </w:pPr>
+            <w:r>
+              <w:rPr>
+                <w:rFonts w:ascii="IRANSans" w:hAnsi="IRANSans" w:cs="IRANSans"/>
+                <w:b w:val="0"/>
+                <w:bCs w:val="0"/>
+                <w:sz w:val="20"/>
+                <w:szCs w:val="20"/>
+                <w:lang w:bidi="fa-IR"/>
+              </w:rPr>
+              <w:t xml:space="preserve">30 x </w:t>
+            </w:r>
+            <w:r>
+              <w:rPr>
+                <w:rFonts w:ascii="IRANSans" w:hAnsi="IRANSans" w:cs="IRANSans"/>
+                <w:b w:val="0"/>
+                <w:bCs w:val="0"/>
+                <w:sz w:val="20"/>
+                <w:szCs w:val="20"/>
+                <w:lang w:bidi="fa-IR"/>
+              </w:rPr>
+              <w:t>5</w:t>
+            </w:r>
+            <w:r>
+              <w:rPr>
+                <w:rFonts w:ascii="IRANSans" w:hAnsi="IRANSans" w:cs="IRANSans"/>
+                <w:b w:val="0"/>
+                <w:bCs w:val="0"/>
+                <w:sz w:val="20"/>
+                <w:szCs w:val="20"/>
+                <w:lang w:bidi="fa-IR"/>
+              </w:rPr>
+              <w:t>0 x 20</w:t>
+            </w:r>
+          </w:p>
+        </w:tc>
+        <w:tc>
+          <w:tcPr>
+            <w:tcW w:w="3117" w:type="dxa"/>
+            <w:vAlign w:val="center"/>
+          </w:tcPr>
+          <w:p>
+            <w:pPr>
+              <w:bidi/>
+              <w:jc w:val="center"/>
+              <w:cnfStyle w:val="000000000000" w:firstRow="0" w:lastRow="0" w:firstColumn="0" w:lastColumn="0" w:oddVBand="0" w:evenVBand="0" w:oddHBand="0" w:evenHBand="0" w:firstRowFirstColumn="0" w:firstRowLastColumn="0" w:lastRowFirstColumn="0" w:lastRowLastColumn="0"/>
+              <w:rPr>
+                <w:rFonts w:ascii="IRANSans" w:hAnsi="IRANSans" w:cs="IRANSans"/>
+                <w:sz w:val="18"/>
+                <w:szCs w:val="18"/>
+                <w:rtl/>
+                <w:lang w:bidi="fa-IR"/>
+              </w:rPr>
+            </w:pPr>
+            <w:r>
+              <w:rPr>
+                <w:rFonts w:ascii="IRANSans" w:hAnsi="IRANSans" w:cs="IRANSans"/>
+                <w:sz w:val="18"/>
+                <w:szCs w:val="18"/>
+                <w:lang w:bidi="fa-IR"/>
+              </w:rPr>
+              <w:t xml:space="preserve">20 x </w:t>
+            </w:r>
+            <w:r>
+              <w:rPr>
+                <w:rFonts w:ascii="IRANSans" w:hAnsi="IRANSans" w:cs="IRANSans"/>
+                <w:sz w:val="18"/>
+                <w:szCs w:val="18"/>
+                <w:lang w:bidi="fa-IR"/>
+              </w:rPr>
+              <w:t>5</w:t>
+            </w:r>
+            <w:r>
+              <w:rPr>
+                <w:rFonts w:ascii="IRANSans" w:hAnsi="IRANSans" w:cs="IRANSans"/>
+                <w:sz w:val="18"/>
+                <w:szCs w:val="18"/>
+                <w:lang w:bidi="fa-IR"/>
+              </w:rPr>
+              <w:t>0</w:t>
+            </w:r>
+            <w:r>
+              <w:rPr>
+                <w:rFonts w:ascii="IRANSans" w:hAnsi="IRANSans" w:cs="IRANSans" w:hint="cs"/>
+                <w:sz w:val="18"/>
+                <w:szCs w:val="18"/>
+                <w:rtl/>
+                <w:lang w:bidi="fa-IR"/>
+              </w:rPr>
+              <w:t xml:space="preserve"> (دو عدد)</w:t>
+            </w:r>
+          </w:p>
+          <w:p>
+            <w:pPr>
+              <w:bidi/>
+              <w:jc w:val="center"/>
+              <w:cnfStyle w:val="000000000000" w:firstRow="0" w:lastRow="0" w:firstColumn="0" w:lastColumn="0" w:oddVBand="0" w:evenVBand="0" w:oddHBand="0" w:evenHBand="0" w:firstRowFirstColumn="0" w:firstRowLastColumn="0" w:lastRowFirstColumn="0" w:lastRowLastColumn="0"/>
+              <w:rPr>
+                <w:rFonts w:ascii="IRANSans" w:hAnsi="IRANSans" w:cs="IRANSans"/>
+                <w:sz w:val="18"/>
+                <w:szCs w:val="18"/>
+                <w:rtl/>
+                <w:lang w:bidi="fa-IR"/>
+              </w:rPr>
+            </w:pPr>
+            <w:r>
+              <w:rPr>
+                <w:rFonts w:ascii="IRANSans" w:hAnsi="IRANSans" w:cs="IRANSans"/>
+                <w:sz w:val="18"/>
+                <w:szCs w:val="18"/>
+                <w:lang w:bidi="fa-IR"/>
+              </w:rPr>
+              <w:t>20</w:t>
+            </w:r>
+            <w:r>
+              <w:rPr>
+                <w:rFonts w:ascii="IRANSans" w:hAnsi="IRANSans" w:cs="IRANSans"/>
+                <w:sz w:val="18"/>
+                <w:szCs w:val="18"/>
+                <w:lang w:bidi="fa-IR"/>
+              </w:rPr>
+              <w:t xml:space="preserve"> x </w:t>
+            </w:r>
+            <w:r>
+              <w:rPr>
+                <w:rFonts w:ascii="IRANSans" w:hAnsi="IRANSans" w:cs="IRANSans"/>
+                <w:sz w:val="18"/>
+                <w:szCs w:val="18"/>
+                <w:lang w:bidi="fa-IR"/>
+              </w:rPr>
+              <w:t>3</w:t>
+            </w:r>
+            <w:r>
+              <w:rPr>
+                <w:rFonts w:ascii="IRANSans" w:hAnsi="IRANSans" w:cs="IRANSans"/>
+                <w:sz w:val="18"/>
+                <w:szCs w:val="18"/>
+                <w:lang w:bidi="fa-IR"/>
+              </w:rPr>
+              <w:t>0</w:t>
+            </w:r>
+            <w:r>
+              <w:rPr>
+                <w:rFonts w:ascii="IRANSans" w:hAnsi="IRANSans" w:cs="IRANSans" w:hint="cs"/>
+                <w:sz w:val="18"/>
+                <w:szCs w:val="18"/>
+                <w:rtl/>
+                <w:lang w:bidi="fa-IR"/>
+              </w:rPr>
+              <w:t xml:space="preserve"> (دو عدد)</w:t>
+            </w:r>
+          </w:p>
+          <w:p>
+            <w:pPr>
+              <w:bidi/>
+              <w:jc w:val="center"/>
+              <w:cnfStyle w:val="000000000000" w:firstRow="0" w:lastRow="0" w:firstColumn="0" w:lastColumn="0" w:oddVBand="0" w:evenVBand="0" w:oddHBand="0" w:evenHBand="0" w:firstRowFirstColumn="0" w:firstRowLastColumn="0" w:lastRowFirstColumn="0" w:lastRowLastColumn="0"/>
+              <w:rPr>
+                <w:rFonts w:ascii="IRANSans" w:hAnsi="IRANSans" w:cs="IRANSans"/>
+                <w:sz w:val="18"/>
+                <w:szCs w:val="18"/>
+                <w:rtl/>
+                <w:lang w:bidi="fa-IR"/>
+              </w:rPr>
+            </w:pPr>
+            <w:r>
+              <w:rPr>
+                <w:rFonts w:ascii="IRANSans" w:hAnsi="IRANSans" w:cs="IRANSans"/>
+                <w:sz w:val="18"/>
+                <w:szCs w:val="18"/>
+                <w:lang w:bidi="fa-IR"/>
+              </w:rPr>
+              <w:t>3</w:t>
+            </w:r>
+            <w:r>
+              <w:rPr>
+                <w:rFonts w:ascii="IRANSans" w:hAnsi="IRANSans" w:cs="IRANSans"/>
+                <w:sz w:val="18"/>
+                <w:szCs w:val="18"/>
+                <w:lang w:bidi="fa-IR"/>
+              </w:rPr>
+              <w:t xml:space="preserve">0 x </w:t>
+            </w:r>
+            <w:r>
+              <w:rPr>
+                <w:rFonts w:ascii="IRANSans" w:hAnsi="IRANSans" w:cs="IRANSans"/>
+                <w:sz w:val="18"/>
+                <w:szCs w:val="18"/>
+                <w:lang w:bidi="fa-IR"/>
+              </w:rPr>
+              <w:t>5</w:t>
+            </w:r>
+            <w:r>
+              <w:rPr>
+                <w:rFonts w:ascii="IRANSans" w:hAnsi="IRANSans" w:cs="IRANSans"/>
+                <w:sz w:val="18"/>
+                <w:szCs w:val="18"/>
+                <w:lang w:bidi="fa-IR"/>
+              </w:rPr>
+              <w:t>0</w:t>
+            </w:r>
+            <w:r>
+              <w:rPr>
+                <w:rFonts w:ascii="IRANSans" w:hAnsi="IRANSans" w:cs="IRANSans" w:hint="cs"/>
+                <w:sz w:val="18"/>
+                <w:szCs w:val="18"/>
+                <w:rtl/>
+                <w:lang w:bidi="fa-IR"/>
+              </w:rPr>
+              <w:t xml:space="preserve"> (دو عدد)</w:t>
+            </w:r>
+          </w:p>
+        </w:tc>
+        <w:tc>
+          <w:tcPr>
+            <w:tcW w:w="3117" w:type="dxa"/>
+            <w:vAlign w:val="center"/>
+          </w:tcPr>
+          <w:p>
+            <w:pPr>
+              <w:bidi/>
+              <w:jc w:val="center"/>
+              <w:cnfStyle w:val="000000000000" w:firstRow="0" w:lastRow="0" w:firstColumn="0" w:lastColumn="0" w:oddVBand="0" w:evenVBand="0" w:oddHBand="0" w:evenHBand="0" w:firstRowFirstColumn="0" w:firstRowLastColumn="0" w:lastRowFirstColumn="0" w:lastRowLastColumn="0"/>
+              <w:rPr>
+                <w:rFonts w:ascii="IRANSans" w:hAnsi="IRANSans" w:cs="IRANSans" w:hint="cs"/>
+                <w:sz w:val="20"/>
+                <w:szCs w:val="20"/>
+                <w:rtl/>
+                <w:lang w:bidi="fa-IR"/>
+              </w:rPr>
+            </w:pPr>
+            <w:r>
+              <w:rPr>
+                <w:rFonts w:ascii="IRANSans" w:hAnsi="IRANSans" w:cs="IRANSans"/>
+                <w:sz w:val="20"/>
+                <w:szCs w:val="20"/>
+                <w:lang w:bidi="fa-IR"/>
+              </w:rPr>
+              <w:t>6</w:t>
+            </w:r>
+            <w:r>
+              <w:rPr>
+                <w:rFonts w:ascii="IRANSans" w:hAnsi="IRANSans" w:cs="IRANSans" w:hint="cs"/>
+                <w:sz w:val="20"/>
+                <w:szCs w:val="20"/>
+                <w:rtl/>
+                <w:lang w:bidi="fa-IR"/>
+              </w:rPr>
+              <w:t xml:space="preserve"> عدد</w:t>
+            </w:r>
+          </w:p>
+        </w:tc>
+      </w:tr>
+      <w:tr>
+        <w:trPr>
+          <w:trHeight w:val="432"/>
+        </w:trPr>
+        <w:tc>
+          <w:tcPr>
+            <w:cnfStyle w:val="001000000000" w:firstRow="0" w:lastRow="0" w:firstColumn="1" w:lastColumn="0" w:oddVBand="0" w:evenVBand="0" w:oddHBand="0" w:evenHBand="0" w:firstRowFirstColumn="0" w:firstRowLastColumn="0" w:lastRowFirstColumn="0" w:lastRowLastColumn="0"/>
+            <w:tcW w:w="3116" w:type="dxa"/>
+            <w:vAlign w:val="center"/>
+          </w:tcPr>
+          <w:p>
+            <w:pPr>
+              <w:bidi/>
+              <w:jc w:val="center"/>
+              <w:rPr>
+                <w:rFonts w:ascii="IRANSans" w:hAnsi="IRANSans" w:cs="IRANSans"/>
+                <w:b w:val="0"/>
+                <w:bCs w:val="0"/>
+                <w:sz w:val="20"/>
+                <w:szCs w:val="20"/>
+                <w:rtl/>
+                <w:lang w:bidi="fa-IR"/>
+              </w:rPr>
+            </w:pPr>
+            <w:r>
+              <w:rPr>
+                <w:rFonts w:ascii="IRANSans" w:hAnsi="IRANSans" w:cs="IRANSans"/>
+                <w:b w:val="0"/>
+                <w:bCs w:val="0"/>
+                <w:sz w:val="20"/>
+                <w:szCs w:val="20"/>
+                <w:lang w:bidi="fa-IR"/>
+              </w:rPr>
+              <w:t>60 x 10 x 80</w:t>
+            </w:r>
+          </w:p>
+        </w:tc>
+        <w:tc>
+          <w:tcPr>
+            <w:tcW w:w="3117" w:type="dxa"/>
+            <w:vAlign w:val="center"/>
+          </w:tcPr>
+          <w:p>
+            <w:pPr>
+              <w:bidi/>
+              <w:jc w:val="center"/>
+              <w:cnfStyle w:val="000000000000" w:firstRow="0" w:lastRow="0" w:firstColumn="0" w:lastColumn="0" w:oddVBand="0" w:evenVBand="0" w:oddHBand="0" w:evenHBand="0" w:firstRowFirstColumn="0" w:firstRowLastColumn="0" w:lastRowFirstColumn="0" w:lastRowLastColumn="0"/>
+              <w:rPr>
+                <w:rFonts w:ascii="IRANSans" w:hAnsi="IRANSans" w:cs="IRANSans"/>
+                <w:sz w:val="18"/>
+                <w:szCs w:val="18"/>
+                <w:rtl/>
+                <w:lang w:bidi="fa-IR"/>
+              </w:rPr>
+            </w:pPr>
+            <w:r>
+              <w:rPr>
+                <w:rFonts w:ascii="IRANSans" w:hAnsi="IRANSans" w:cs="IRANSans"/>
+                <w:sz w:val="18"/>
+                <w:szCs w:val="18"/>
+                <w:lang w:bidi="fa-IR"/>
+              </w:rPr>
+              <w:t>8</w:t>
+            </w:r>
+            <w:r>
+              <w:rPr>
+                <w:rFonts w:ascii="IRANSans" w:hAnsi="IRANSans" w:cs="IRANSans"/>
+                <w:sz w:val="18"/>
+                <w:szCs w:val="18"/>
+                <w:lang w:bidi="fa-IR"/>
+              </w:rPr>
+              <w:t xml:space="preserve">0 x </w:t>
+            </w:r>
+            <w:r>
+              <w:rPr>
+                <w:rFonts w:ascii="IRANSans" w:hAnsi="IRANSans" w:cs="IRANSans"/>
+                <w:sz w:val="18"/>
+                <w:szCs w:val="18"/>
+                <w:lang w:bidi="fa-IR"/>
+              </w:rPr>
+              <w:t>6</w:t>
+            </w:r>
+            <w:r>
+              <w:rPr>
+                <w:rFonts w:ascii="IRANSans" w:hAnsi="IRANSans" w:cs="IRANSans"/>
+                <w:sz w:val="18"/>
+                <w:szCs w:val="18"/>
+                <w:lang w:bidi="fa-IR"/>
+              </w:rPr>
+              <w:t>0</w:t>
+            </w:r>
+            <w:r>
+              <w:rPr>
+                <w:rFonts w:ascii="IRANSans" w:hAnsi="IRANSans" w:cs="IRANSans" w:hint="cs"/>
+                <w:sz w:val="18"/>
+                <w:szCs w:val="18"/>
+                <w:rtl/>
+                <w:lang w:bidi="fa-IR"/>
+              </w:rPr>
+              <w:t xml:space="preserve"> (</w:t>
+            </w:r>
+            <w:r>
+              <w:rPr>
+                <w:rFonts w:ascii="IRANSans" w:hAnsi="IRANSans" w:cs="IRANSans" w:hint="cs"/>
+                <w:sz w:val="18"/>
+                <w:szCs w:val="18"/>
+                <w:rtl/>
+                <w:lang w:bidi="fa-IR"/>
+              </w:rPr>
+              <w:t>یک</w:t>
+            </w:r>
+            <w:r>
+              <w:rPr>
+                <w:rFonts w:ascii="IRANSans" w:hAnsi="IRANSans" w:cs="IRANSans" w:hint="cs"/>
+                <w:sz w:val="18"/>
+                <w:szCs w:val="18"/>
+                <w:rtl/>
+                <w:lang w:bidi="fa-IR"/>
+              </w:rPr>
+              <w:t xml:space="preserve"> عدد)</w:t>
+            </w:r>
+          </w:p>
+          <w:p>
+            <w:pPr>
+              <w:bidi/>
+              <w:jc w:val="center"/>
+              <w:cnfStyle w:val="000000000000" w:firstRow="0" w:lastRow="0" w:firstColumn="0" w:lastColumn="0" w:oddVBand="0" w:evenVBand="0" w:oddHBand="0" w:evenHBand="0" w:firstRowFirstColumn="0" w:firstRowLastColumn="0" w:lastRowFirstColumn="0" w:lastRowLastColumn="0"/>
+              <w:rPr>
+                <w:rFonts w:ascii="IRANSans" w:hAnsi="IRANSans" w:cs="IRANSans"/>
+                <w:sz w:val="18"/>
+                <w:szCs w:val="18"/>
+                <w:rtl/>
+                <w:lang w:bidi="fa-IR"/>
+              </w:rPr>
+            </w:pPr>
+            <w:r>
+              <w:rPr>
+                <w:rFonts w:ascii="IRANSans" w:hAnsi="IRANSans" w:cs="IRANSans"/>
+                <w:sz w:val="18"/>
+                <w:szCs w:val="18"/>
+                <w:lang w:bidi="fa-IR"/>
+              </w:rPr>
+              <w:t>1</w:t>
+            </w:r>
+            <w:r>
+              <w:rPr>
+                <w:rFonts w:ascii="IRANSans" w:hAnsi="IRANSans" w:cs="IRANSans"/>
+                <w:sz w:val="18"/>
+                <w:szCs w:val="18"/>
+                <w:lang w:bidi="fa-IR"/>
+              </w:rPr>
+              <w:t xml:space="preserve">0 x </w:t>
+            </w:r>
+            <w:r>
+              <w:rPr>
+                <w:rFonts w:ascii="IRANSans" w:hAnsi="IRANSans" w:cs="IRANSans"/>
+                <w:sz w:val="18"/>
+                <w:szCs w:val="18"/>
+                <w:lang w:bidi="fa-IR"/>
+              </w:rPr>
+              <w:t>6</w:t>
+            </w:r>
+            <w:r>
+              <w:rPr>
+                <w:rFonts w:ascii="IRANSans" w:hAnsi="IRANSans" w:cs="IRANSans"/>
+                <w:sz w:val="18"/>
+                <w:szCs w:val="18"/>
+                <w:lang w:bidi="fa-IR"/>
+              </w:rPr>
+              <w:t>0</w:t>
+            </w:r>
+            <w:r>
+              <w:rPr>
+                <w:rFonts w:ascii="IRANSans" w:hAnsi="IRANSans" w:cs="IRANSans" w:hint="cs"/>
+                <w:sz w:val="18"/>
+                <w:szCs w:val="18"/>
+                <w:rtl/>
+                <w:lang w:bidi="fa-IR"/>
+              </w:rPr>
+              <w:t xml:space="preserve"> (دو عدد)</w:t>
+            </w:r>
+          </w:p>
+          <w:p>
+            <w:pPr>
+              <w:bidi/>
+              <w:jc w:val="center"/>
+              <w:cnfStyle w:val="000000000000" w:firstRow="0" w:lastRow="0" w:firstColumn="0" w:lastColumn="0" w:oddVBand="0" w:evenVBand="0" w:oddHBand="0" w:evenHBand="0" w:firstRowFirstColumn="0" w:firstRowLastColumn="0" w:lastRowFirstColumn="0" w:lastRowLastColumn="0"/>
+              <w:rPr>
+                <w:rFonts w:ascii="IRANSans" w:hAnsi="IRANSans" w:cs="IRANSans"/>
+                <w:sz w:val="18"/>
+                <w:szCs w:val="18"/>
+                <w:rtl/>
+                <w:lang w:bidi="fa-IR"/>
+              </w:rPr>
+            </w:pPr>
+            <w:r>
+              <w:rPr>
+                <w:rFonts w:ascii="IRANSans" w:hAnsi="IRANSans" w:cs="IRANSans"/>
+                <w:sz w:val="18"/>
+                <w:szCs w:val="18"/>
+                <w:lang w:bidi="fa-IR"/>
+              </w:rPr>
+              <w:t>1</w:t>
+            </w:r>
+            <w:r>
+              <w:rPr>
+                <w:rFonts w:ascii="IRANSans" w:hAnsi="IRANSans" w:cs="IRANSans"/>
+                <w:sz w:val="18"/>
+                <w:szCs w:val="18"/>
+                <w:lang w:bidi="fa-IR"/>
+              </w:rPr>
+              <w:t xml:space="preserve">0 x </w:t>
+            </w:r>
+            <w:r>
+              <w:rPr>
+                <w:rFonts w:ascii="IRANSans" w:hAnsi="IRANSans" w:cs="IRANSans"/>
+                <w:sz w:val="18"/>
+                <w:szCs w:val="18"/>
+                <w:lang w:bidi="fa-IR"/>
+              </w:rPr>
+              <w:t>8</w:t>
+            </w:r>
+            <w:r>
+              <w:rPr>
+                <w:rFonts w:ascii="IRANSans" w:hAnsi="IRANSans" w:cs="IRANSans"/>
+                <w:sz w:val="18"/>
+                <w:szCs w:val="18"/>
+                <w:lang w:bidi="fa-IR"/>
+              </w:rPr>
+              <w:t>0</w:t>
+            </w:r>
+            <w:r>
+              <w:rPr>
+                <w:rFonts w:ascii="IRANSans" w:hAnsi="IRANSans" w:cs="IRANSans" w:hint="cs"/>
+                <w:sz w:val="18"/>
+                <w:szCs w:val="18"/>
+                <w:rtl/>
+                <w:lang w:bidi="fa-IR"/>
+              </w:rPr>
+              <w:t xml:space="preserve"> (دو عدد)</w:t>
+            </w:r>
+          </w:p>
+        </w:tc>
+        <w:tc>
+          <w:tcPr>
+            <w:tcW w:w="3117" w:type="dxa"/>
+            <w:vAlign w:val="center"/>
+          </w:tcPr>
+          <w:p>
+            <w:pPr>
+              <w:bidi/>
+              <w:jc w:val="center"/>
+              <w:cnfStyle w:val="000000000000" w:firstRow="0" w:lastRow="0" w:firstColumn="0" w:lastColumn="0" w:oddVBand="0" w:evenVBand="0" w:oddHBand="0" w:evenHBand="0" w:firstRowFirstColumn="0" w:firstRowLastColumn="0" w:lastRowFirstColumn="0" w:lastRowLastColumn="0"/>
+              <w:rPr>
+                <w:rFonts w:ascii="IRANSans" w:hAnsi="IRANSans" w:cs="IRANSans"/>
+                <w:sz w:val="20"/>
+                <w:szCs w:val="20"/>
+                <w:rtl/>
+                <w:lang w:bidi="fa-IR"/>
+              </w:rPr>
+            </w:pPr>
+            <w:r>
+              <w:rPr>
+                <w:rFonts w:ascii="IRANSans" w:hAnsi="IRANSans" w:cs="IRANSans" w:hint="cs"/>
+                <w:sz w:val="20"/>
+                <w:szCs w:val="20"/>
+                <w:rtl/>
+                <w:lang w:bidi="fa-IR"/>
+              </w:rPr>
+              <w:t>3 عدد</w:t>
+            </w:r>
           </w:p>
         </w:tc>
       </w:tr>
@@ -885,6 +1765,7 @@
   <w:style w:type="paragraph" w:default="1" w:styleId="Normal">
     <w:name w:val="Normal"/>
     <w:qFormat/>
+    <w:rsid w:val="003F18CE"/>
   </w:style>
   <w:style w:type="character" w:default="1" w:styleId="DefaultParagraphFont">
     <w:name w:val="Default Paragraph Font"/>
